--- a/docs/DBA - Cronograma - Projeto BigData.docx
+++ b/docs/DBA - Cronograma - Projeto BigData.docx
@@ -513,8 +513,6 @@
       <w:r>
         <w:fldChar w:fldCharType="end"/>
       </w:r>
-      <w:bookmarkStart w:id="1" w:name="_GoBack"/>
-      <w:bookmarkEnd w:id="1"/>
     </w:p>
     <w:p>
       <w:r>
@@ -525,12 +523,12 @@
       <w:pPr>
         <w:pStyle w:val="Ttulo1"/>
       </w:pPr>
-      <w:bookmarkStart w:id="2" w:name="_Toc523325813"/>
+      <w:bookmarkStart w:id="1" w:name="_Toc523325813"/>
       <w:r>
         <w:lastRenderedPageBreak/>
         <w:t>Controle de Versão</w:t>
       </w:r>
-      <w:bookmarkEnd w:id="2"/>
+      <w:bookmarkEnd w:id="1"/>
     </w:p>
     <w:tbl>
       <w:tblPr>
@@ -966,10 +964,168 @@
       <w:pPr>
         <w:pStyle w:val="Ttulo1"/>
       </w:pPr>
-      <w:bookmarkStart w:id="3" w:name="_Toc523325814"/>
+      <w:bookmarkStart w:id="2" w:name="_Toc523325814"/>
       <w:r>
         <w:lastRenderedPageBreak/>
         <w:t>Necessidades</w:t>
+      </w:r>
+      <w:bookmarkEnd w:id="2"/>
+    </w:p>
+    <w:tbl>
+      <w:tblPr>
+        <w:tblStyle w:val="Tabelacomgrade"/>
+        <w:tblW w:w="0" w:type="auto"/>
+        <w:tblBorders>
+          <w:top w:val="single" w:sz="4" w:space="0" w:color="D9D9D9" w:themeColor="background1" w:themeShade="D9"/>
+          <w:left w:val="single" w:sz="4" w:space="0" w:color="D9D9D9" w:themeColor="background1" w:themeShade="D9"/>
+          <w:bottom w:val="single" w:sz="4" w:space="0" w:color="D9D9D9" w:themeColor="background1" w:themeShade="D9"/>
+          <w:right w:val="single" w:sz="4" w:space="0" w:color="D9D9D9" w:themeColor="background1" w:themeShade="D9"/>
+          <w:insideH w:val="single" w:sz="4" w:space="0" w:color="D9D9D9" w:themeColor="background1" w:themeShade="D9"/>
+          <w:insideV w:val="single" w:sz="4" w:space="0" w:color="D9D9D9" w:themeColor="background1" w:themeShade="D9"/>
+        </w:tblBorders>
+        <w:tblCellMar>
+          <w:top w:w="113" w:type="dxa"/>
+          <w:bottom w:w="113" w:type="dxa"/>
+        </w:tblCellMar>
+        <w:tblLook w:val="04A0" w:firstRow="1" w:lastRow="0" w:firstColumn="1" w:lastColumn="0" w:noHBand="0" w:noVBand="1"/>
+      </w:tblPr>
+      <w:tblGrid>
+        <w:gridCol w:w="1271"/>
+        <w:gridCol w:w="7223"/>
+      </w:tblGrid>
+      <w:tr>
+        <w:trPr>
+          <w:trHeight w:val="955"/>
+        </w:trPr>
+        <w:tc>
+          <w:tcPr>
+            <w:tcW w:w="1271" w:type="dxa"/>
+            <w:vAlign w:val="center"/>
+          </w:tcPr>
+          <w:p>
+            <w:pPr>
+              <w:jc w:val="center"/>
+            </w:pPr>
+            <w:r>
+              <w:t>1</w:t>
+            </w:r>
+          </w:p>
+        </w:tc>
+        <w:tc>
+          <w:tcPr>
+            <w:tcW w:w="7223" w:type="dxa"/>
+            <w:vAlign w:val="center"/>
+          </w:tcPr>
+          <w:p>
+            <w:r>
+              <w:t xml:space="preserve">Definir </w:t>
+            </w:r>
+            <w:r>
+              <w:t>tecnologia do ETL</w:t>
+            </w:r>
+          </w:p>
+        </w:tc>
+      </w:tr>
+      <w:tr>
+        <w:trPr>
+          <w:trHeight w:val="955"/>
+        </w:trPr>
+        <w:tc>
+          <w:tcPr>
+            <w:tcW w:w="1271" w:type="dxa"/>
+            <w:vAlign w:val="center"/>
+          </w:tcPr>
+          <w:p>
+            <w:pPr>
+              <w:jc w:val="center"/>
+            </w:pPr>
+            <w:r>
+              <w:t>2</w:t>
+            </w:r>
+          </w:p>
+        </w:tc>
+        <w:tc>
+          <w:tcPr>
+            <w:tcW w:w="7223" w:type="dxa"/>
+            <w:vAlign w:val="center"/>
+          </w:tcPr>
+          <w:p>
+            <w:r>
+              <w:t xml:space="preserve">Definir ferramenta(s) e/ou </w:t>
+            </w:r>
+            <w:r>
+              <w:t>tecnologia de carga e transformação da informação.</w:t>
+            </w:r>
+          </w:p>
+          <w:p/>
+          <w:p>
+            <w:r>
+              <w:t xml:space="preserve">Em analise para </w:t>
+            </w:r>
+            <w:r>
+              <w:t>discussão:</w:t>
+            </w:r>
+          </w:p>
+          <w:p/>
+          <w:p>
+            <w:r>
+              <w:t xml:space="preserve">Data </w:t>
+            </w:r>
+            <w:proofErr w:type="spellStart"/>
+            <w:r>
+              <w:t>Cleaner</w:t>
+            </w:r>
+            <w:proofErr w:type="spellEnd"/>
+            <w:r>
+              <w:t xml:space="preserve"> – utilizar os processos existentes de data </w:t>
+            </w:r>
+            <w:proofErr w:type="spellStart"/>
+            <w:r>
+              <w:t>cleansing</w:t>
+            </w:r>
+            <w:proofErr w:type="spellEnd"/>
+            <w:r>
+              <w:t xml:space="preserve"> e enriquecimento.</w:t>
+            </w:r>
+          </w:p>
+          <w:p/>
+          <w:p>
+            <w:r>
+              <w:t>Python</w:t>
+            </w:r>
+            <w:r>
+              <w:t xml:space="preserve"> – replicar os processos existentes do DC para Autor, Afiliação (</w:t>
+            </w:r>
+            <w:proofErr w:type="spellStart"/>
+            <w:r>
+              <w:t>Niveis</w:t>
+            </w:r>
+            <w:proofErr w:type="spellEnd"/>
+            <w:r>
+              <w:t xml:space="preserve"> 1, 2 e 3) e País de Afiliação.</w:t>
+            </w:r>
+          </w:p>
+        </w:tc>
+      </w:tr>
+    </w:tbl>
+    <w:p>
+      <w:pPr>
+        <w:jc w:val="both"/>
+      </w:pPr>
+    </w:p>
+    <w:p>
+      <w:r>
+        <w:br w:type="page"/>
+      </w:r>
+    </w:p>
+    <w:p>
+      <w:pPr>
+        <w:pStyle w:val="Ttulo1"/>
+      </w:pPr>
+      <w:bookmarkStart w:id="3" w:name="_Toc523325815"/>
+      <w:r>
+        <w:lastRenderedPageBreak/>
+        <w:t>Cronograma</w:t>
       </w:r>
       <w:bookmarkEnd w:id="3"/>
     </w:p>
@@ -1020,10 +1176,43 @@
           </w:tcPr>
           <w:p>
             <w:r>
-              <w:t xml:space="preserve">Definir </w:t>
-            </w:r>
-            <w:r>
-              <w:t>tecnologia do ETL</w:t>
+              <w:t>DBA e Bireme</w:t>
+            </w:r>
+          </w:p>
+          <w:p/>
+          <w:p>
+            <w:r>
+              <w:t xml:space="preserve">Reunião de </w:t>
+            </w:r>
+            <w:r>
+              <w:t>análise</w:t>
+            </w:r>
+            <w:r>
+              <w:t xml:space="preserve"> </w:t>
+            </w:r>
+            <w:r>
+              <w:t xml:space="preserve">dos campos existentes nos arquivos CSVs, </w:t>
+            </w:r>
+            <w:r>
+              <w:t xml:space="preserve">identificação da estrutura de origens dos dados do FI-Admin e </w:t>
+            </w:r>
+            <w:r>
+              <w:t>analise do XML gerado para o Lucene.</w:t>
+            </w:r>
+          </w:p>
+          <w:p/>
+          <w:p>
+            <w:r>
+              <w:t xml:space="preserve">Reunião realizada em </w:t>
+            </w:r>
+            <w:r>
+              <w:t>23.08.2018.</w:t>
+            </w:r>
+          </w:p>
+          <w:p/>
+          <w:p>
+            <w:r>
+              <w:t>Atividade concluída.</w:t>
             </w:r>
           </w:p>
         </w:tc>
@@ -1053,30 +1242,657 @@
           </w:tcPr>
           <w:p>
             <w:r>
-              <w:t xml:space="preserve">Definir ferramenta(s) e/ou </w:t>
-            </w:r>
-            <w:r>
-              <w:t>tecnologia de carga e transformação da informação.</w:t>
+              <w:t>DBA</w:t>
             </w:r>
           </w:p>
           <w:p/>
           <w:p>
             <w:r>
-              <w:t xml:space="preserve">Em analise para </w:t>
-            </w:r>
-            <w:r>
-              <w:t>discussão:</w:t>
+              <w:t xml:space="preserve">Analise da estrutura </w:t>
+            </w:r>
+            <w:r>
+              <w:t>de dados da origem.</w:t>
             </w:r>
           </w:p>
           <w:p/>
           <w:p>
             <w:r>
-              <w:t>Data Cleaner</w:t>
-            </w:r>
-          </w:p>
-          <w:p>
-            <w:r>
-              <w:t>Python</w:t>
+              <w:t>16</w:t>
+            </w:r>
+            <w:r>
+              <w:t xml:space="preserve"> horas.</w:t>
+            </w:r>
+          </w:p>
+        </w:tc>
+      </w:tr>
+      <w:tr>
+        <w:trPr>
+          <w:trHeight w:val="955"/>
+        </w:trPr>
+        <w:tc>
+          <w:tcPr>
+            <w:tcW w:w="1271" w:type="dxa"/>
+            <w:vAlign w:val="center"/>
+          </w:tcPr>
+          <w:p>
+            <w:pPr>
+              <w:jc w:val="center"/>
+            </w:pPr>
+            <w:r>
+              <w:t>3</w:t>
+            </w:r>
+          </w:p>
+        </w:tc>
+        <w:tc>
+          <w:tcPr>
+            <w:tcW w:w="7223" w:type="dxa"/>
+            <w:vAlign w:val="center"/>
+          </w:tcPr>
+          <w:p>
+            <w:r>
+              <w:t>DBA</w:t>
+            </w:r>
+          </w:p>
+          <w:p/>
+          <w:p>
+            <w:r>
+              <w:t>Modelagem de dados do ETL.</w:t>
+            </w:r>
+          </w:p>
+          <w:p/>
+          <w:p>
+            <w:r>
+              <w:t>40 horas.</w:t>
+            </w:r>
+          </w:p>
+        </w:tc>
+      </w:tr>
+      <w:tr>
+        <w:trPr>
+          <w:trHeight w:val="955"/>
+        </w:trPr>
+        <w:tc>
+          <w:tcPr>
+            <w:tcW w:w="1271" w:type="dxa"/>
+            <w:vAlign w:val="center"/>
+          </w:tcPr>
+          <w:p>
+            <w:pPr>
+              <w:jc w:val="center"/>
+            </w:pPr>
+            <w:r>
+              <w:t>4</w:t>
+            </w:r>
+          </w:p>
+        </w:tc>
+        <w:tc>
+          <w:tcPr>
+            <w:tcW w:w="7223" w:type="dxa"/>
+            <w:vAlign w:val="center"/>
+          </w:tcPr>
+          <w:p>
+            <w:r>
+              <w:t>Bireme</w:t>
+            </w:r>
+          </w:p>
+          <w:p/>
+          <w:p>
+            <w:r>
+              <w:t>Aprovação item 3.</w:t>
+            </w:r>
+          </w:p>
+        </w:tc>
+      </w:tr>
+      <w:tr>
+        <w:trPr>
+          <w:trHeight w:val="955"/>
+        </w:trPr>
+        <w:tc>
+          <w:tcPr>
+            <w:tcW w:w="1271" w:type="dxa"/>
+            <w:vAlign w:val="center"/>
+          </w:tcPr>
+          <w:p>
+            <w:pPr>
+              <w:jc w:val="center"/>
+            </w:pPr>
+            <w:r>
+              <w:t>5</w:t>
+            </w:r>
+          </w:p>
+        </w:tc>
+        <w:tc>
+          <w:tcPr>
+            <w:tcW w:w="7223" w:type="dxa"/>
+            <w:vAlign w:val="center"/>
+          </w:tcPr>
+          <w:p>
+            <w:r>
+              <w:t>Bireme</w:t>
+            </w:r>
+          </w:p>
+          <w:p/>
+          <w:p>
+            <w:r>
+              <w:t xml:space="preserve">Liberação da maquinas para implementação </w:t>
+            </w:r>
+            <w:r>
+              <w:t>do ETL.</w:t>
+            </w:r>
+          </w:p>
+          <w:p/>
+          <w:p>
+            <w:r>
+              <w:t>Montar 3 máquinas ETL1, ETL2 e ETL3 (1GB RAM e 32GB de HD)</w:t>
+            </w:r>
+          </w:p>
+        </w:tc>
+      </w:tr>
+      <w:tr>
+        <w:trPr>
+          <w:trHeight w:val="955"/>
+        </w:trPr>
+        <w:tc>
+          <w:tcPr>
+            <w:tcW w:w="1271" w:type="dxa"/>
+            <w:vAlign w:val="center"/>
+          </w:tcPr>
+          <w:p>
+            <w:pPr>
+              <w:jc w:val="center"/>
+            </w:pPr>
+            <w:r>
+              <w:t>6</w:t>
+            </w:r>
+          </w:p>
+        </w:tc>
+        <w:tc>
+          <w:tcPr>
+            <w:tcW w:w="7223" w:type="dxa"/>
+            <w:vAlign w:val="center"/>
+          </w:tcPr>
+          <w:p>
+            <w:r>
+              <w:t>DBA</w:t>
+            </w:r>
+          </w:p>
+          <w:p>
+            <w:pPr>
+              <w:rPr>
+                <w:lang w:val="en-US"/>
+              </w:rPr>
+            </w:pPr>
+          </w:p>
+          <w:p>
+            <w:r>
+              <w:t>Implementação do software de banco de dados.</w:t>
+            </w:r>
+          </w:p>
+          <w:p/>
+          <w:p>
+            <w:r>
+              <w:t>16 horas.</w:t>
+            </w:r>
+          </w:p>
+        </w:tc>
+      </w:tr>
+      <w:tr>
+        <w:trPr>
+          <w:trHeight w:val="955"/>
+        </w:trPr>
+        <w:tc>
+          <w:tcPr>
+            <w:tcW w:w="1271" w:type="dxa"/>
+            <w:vAlign w:val="center"/>
+          </w:tcPr>
+          <w:p>
+            <w:pPr>
+              <w:jc w:val="center"/>
+            </w:pPr>
+            <w:r>
+              <w:t>7</w:t>
+            </w:r>
+          </w:p>
+        </w:tc>
+        <w:tc>
+          <w:tcPr>
+            <w:tcW w:w="7223" w:type="dxa"/>
+            <w:vAlign w:val="center"/>
+          </w:tcPr>
+          <w:p>
+            <w:r>
+              <w:t>DBA</w:t>
+            </w:r>
+          </w:p>
+          <w:p/>
+          <w:p>
+            <w:r>
+              <w:t>Criação dos bancos de dados.</w:t>
+            </w:r>
+          </w:p>
+          <w:p/>
+          <w:p>
+            <w:r>
+              <w:t>8 horas.</w:t>
+            </w:r>
+          </w:p>
+        </w:tc>
+      </w:tr>
+      <w:tr>
+        <w:trPr>
+          <w:trHeight w:val="955"/>
+        </w:trPr>
+        <w:tc>
+          <w:tcPr>
+            <w:tcW w:w="1271" w:type="dxa"/>
+            <w:vAlign w:val="center"/>
+          </w:tcPr>
+          <w:p>
+            <w:pPr>
+              <w:jc w:val="center"/>
+            </w:pPr>
+            <w:r>
+              <w:lastRenderedPageBreak/>
+              <w:t>8</w:t>
+            </w:r>
+          </w:p>
+        </w:tc>
+        <w:tc>
+          <w:tcPr>
+            <w:tcW w:w="7223" w:type="dxa"/>
+            <w:vAlign w:val="center"/>
+          </w:tcPr>
+          <w:p>
+            <w:r>
+              <w:t>DBA e Bireme</w:t>
+            </w:r>
+          </w:p>
+          <w:p/>
+          <w:p>
+            <w:r>
+              <w:t>Definição dos processos</w:t>
+            </w:r>
+            <w:r>
+              <w:t xml:space="preserve"> de carga.</w:t>
+            </w:r>
+          </w:p>
+          <w:p/>
+          <w:p>
+            <w:r>
+              <w:t>4 horas.</w:t>
+            </w:r>
+          </w:p>
+        </w:tc>
+      </w:tr>
+      <w:tr>
+        <w:trPr>
+          <w:trHeight w:val="955"/>
+        </w:trPr>
+        <w:tc>
+          <w:tcPr>
+            <w:tcW w:w="1271" w:type="dxa"/>
+            <w:vAlign w:val="center"/>
+          </w:tcPr>
+          <w:p>
+            <w:pPr>
+              <w:jc w:val="center"/>
+            </w:pPr>
+            <w:r>
+              <w:t>9</w:t>
+            </w:r>
+          </w:p>
+        </w:tc>
+        <w:tc>
+          <w:tcPr>
+            <w:tcW w:w="7223" w:type="dxa"/>
+            <w:vAlign w:val="center"/>
+          </w:tcPr>
+          <w:p>
+            <w:r>
+              <w:t>DBA e Bireme</w:t>
+            </w:r>
+          </w:p>
+          <w:p/>
+          <w:p>
+            <w:r>
+              <w:t>Definição dos processos de transformação.</w:t>
+            </w:r>
+          </w:p>
+          <w:p/>
+          <w:p>
+            <w:r>
+              <w:t>4 horas.</w:t>
+            </w:r>
+          </w:p>
+        </w:tc>
+      </w:tr>
+      <w:tr>
+        <w:trPr>
+          <w:trHeight w:val="955"/>
+        </w:trPr>
+        <w:tc>
+          <w:tcPr>
+            <w:tcW w:w="1271" w:type="dxa"/>
+            <w:vAlign w:val="center"/>
+          </w:tcPr>
+          <w:p>
+            <w:pPr>
+              <w:jc w:val="center"/>
+            </w:pPr>
+            <w:r>
+              <w:t>10</w:t>
+            </w:r>
+          </w:p>
+        </w:tc>
+        <w:tc>
+          <w:tcPr>
+            <w:tcW w:w="7223" w:type="dxa"/>
+            <w:vAlign w:val="center"/>
+          </w:tcPr>
+          <w:p>
+            <w:r>
+              <w:t>DBA</w:t>
+            </w:r>
+          </w:p>
+          <w:p/>
+          <w:p>
+            <w:r>
+              <w:t>Confecção dos processos de carga.</w:t>
+            </w:r>
+          </w:p>
+          <w:p/>
+          <w:p>
+            <w:r>
+              <w:t>Estimar horas depois de definido item 8.</w:t>
+            </w:r>
+          </w:p>
+        </w:tc>
+      </w:tr>
+      <w:tr>
+        <w:trPr>
+          <w:trHeight w:val="955"/>
+        </w:trPr>
+        <w:tc>
+          <w:tcPr>
+            <w:tcW w:w="1271" w:type="dxa"/>
+            <w:vAlign w:val="center"/>
+          </w:tcPr>
+          <w:p>
+            <w:pPr>
+              <w:jc w:val="center"/>
+            </w:pPr>
+            <w:r>
+              <w:t>11</w:t>
+            </w:r>
+          </w:p>
+        </w:tc>
+        <w:tc>
+          <w:tcPr>
+            <w:tcW w:w="7223" w:type="dxa"/>
+            <w:vAlign w:val="center"/>
+          </w:tcPr>
+          <w:p>
+            <w:r>
+              <w:t>DBA</w:t>
+            </w:r>
+          </w:p>
+          <w:p/>
+          <w:p>
+            <w:r>
+              <w:t>Confecção dos processos de transformação.</w:t>
+            </w:r>
+          </w:p>
+          <w:p/>
+          <w:p>
+            <w:r>
+              <w:t>Estimar horas depois de definido item 9</w:t>
+            </w:r>
+          </w:p>
+        </w:tc>
+      </w:tr>
+      <w:tr>
+        <w:trPr>
+          <w:trHeight w:val="955"/>
+        </w:trPr>
+        <w:tc>
+          <w:tcPr>
+            <w:tcW w:w="1271" w:type="dxa"/>
+            <w:vAlign w:val="center"/>
+          </w:tcPr>
+          <w:p>
+            <w:pPr>
+              <w:jc w:val="center"/>
+            </w:pPr>
+            <w:r>
+              <w:t>12</w:t>
+            </w:r>
+          </w:p>
+        </w:tc>
+        <w:tc>
+          <w:tcPr>
+            <w:tcW w:w="7223" w:type="dxa"/>
+            <w:vAlign w:val="center"/>
+          </w:tcPr>
+          <w:p>
+            <w:r>
+              <w:t>DBA</w:t>
+            </w:r>
+          </w:p>
+          <w:p/>
+          <w:p>
+            <w:r>
+              <w:t>Testes de desenvolvimento.</w:t>
+            </w:r>
+          </w:p>
+          <w:p/>
+          <w:p>
+            <w:r>
+              <w:t>Estimar horas depois de definido os itens 10 e 11.</w:t>
+            </w:r>
+          </w:p>
+        </w:tc>
+      </w:tr>
+      <w:tr>
+        <w:trPr>
+          <w:trHeight w:val="955"/>
+        </w:trPr>
+        <w:tc>
+          <w:tcPr>
+            <w:tcW w:w="1271" w:type="dxa"/>
+            <w:vAlign w:val="center"/>
+          </w:tcPr>
+          <w:p>
+            <w:pPr>
+              <w:jc w:val="center"/>
+            </w:pPr>
+            <w:r>
+              <w:t>13</w:t>
+            </w:r>
+          </w:p>
+        </w:tc>
+        <w:tc>
+          <w:tcPr>
+            <w:tcW w:w="7223" w:type="dxa"/>
+            <w:vAlign w:val="center"/>
+          </w:tcPr>
+          <w:p>
+            <w:r>
+              <w:t>DBA</w:t>
+            </w:r>
+          </w:p>
+          <w:p/>
+          <w:p>
+            <w:r>
+              <w:t>Implementação dos processos de carga e transformação.</w:t>
+            </w:r>
+          </w:p>
+          <w:p/>
+          <w:p>
+            <w:r>
+              <w:t>16 horas.</w:t>
+            </w:r>
+          </w:p>
+        </w:tc>
+      </w:tr>
+      <w:tr>
+        <w:trPr>
+          <w:trHeight w:val="955"/>
+        </w:trPr>
+        <w:tc>
+          <w:tcPr>
+            <w:tcW w:w="1271" w:type="dxa"/>
+            <w:vAlign w:val="center"/>
+          </w:tcPr>
+          <w:p>
+            <w:pPr>
+              <w:jc w:val="center"/>
+            </w:pPr>
+            <w:r>
+              <w:t>14</w:t>
+            </w:r>
+          </w:p>
+        </w:tc>
+        <w:tc>
+          <w:tcPr>
+            <w:tcW w:w="7223" w:type="dxa"/>
+            <w:vAlign w:val="center"/>
+          </w:tcPr>
+          <w:p>
+            <w:r>
+              <w:t>DBA e Bireme</w:t>
+            </w:r>
+          </w:p>
+          <w:p/>
+          <w:p>
+            <w:r>
+              <w:t>Rodar a primeira carga.</w:t>
+            </w:r>
+          </w:p>
+        </w:tc>
+      </w:tr>
+      <w:tr>
+        <w:trPr>
+          <w:trHeight w:val="955"/>
+        </w:trPr>
+        <w:tc>
+          <w:tcPr>
+            <w:tcW w:w="1271" w:type="dxa"/>
+            <w:vAlign w:val="center"/>
+          </w:tcPr>
+          <w:p>
+            <w:pPr>
+              <w:jc w:val="center"/>
+            </w:pPr>
+            <w:r>
+              <w:t>15</w:t>
+            </w:r>
+          </w:p>
+        </w:tc>
+        <w:tc>
+          <w:tcPr>
+            <w:tcW w:w="7223" w:type="dxa"/>
+            <w:vAlign w:val="center"/>
+          </w:tcPr>
+          <w:p>
+            <w:r>
+              <w:t>DBA e Bireme</w:t>
+            </w:r>
+          </w:p>
+          <w:p/>
+          <w:p>
+            <w:r>
+              <w:t>Analise dos dados da primeira carga</w:t>
+            </w:r>
+          </w:p>
+        </w:tc>
+      </w:tr>
+      <w:tr>
+        <w:trPr>
+          <w:trHeight w:val="955"/>
+        </w:trPr>
+        <w:tc>
+          <w:tcPr>
+            <w:tcW w:w="1271" w:type="dxa"/>
+            <w:vAlign w:val="center"/>
+          </w:tcPr>
+          <w:p>
+            <w:pPr>
+              <w:jc w:val="center"/>
+            </w:pPr>
+            <w:r>
+              <w:t>16</w:t>
+            </w:r>
+          </w:p>
+        </w:tc>
+        <w:tc>
+          <w:tcPr>
+            <w:tcW w:w="7223" w:type="dxa"/>
+            <w:vAlign w:val="center"/>
+          </w:tcPr>
+          <w:p>
+            <w:r>
+              <w:t>DBA e Bireme</w:t>
+            </w:r>
+          </w:p>
+          <w:p/>
+          <w:p>
+            <w:r>
+              <w:t>Reunião</w:t>
+            </w:r>
+            <w:r>
+              <w:t xml:space="preserve"> de </w:t>
+            </w:r>
+            <w:r>
+              <w:t>atividades realizadas</w:t>
+            </w:r>
+            <w:r>
+              <w:t xml:space="preserve"> referente aos itens </w:t>
+            </w:r>
+            <w:r>
+              <w:t xml:space="preserve">1 a 15, fazer aqui um Status Report e/ou </w:t>
+            </w:r>
+            <w:r>
+              <w:t xml:space="preserve">discussão </w:t>
+            </w:r>
+            <w:r>
+              <w:t>de historio e lições aprendidas.</w:t>
+            </w:r>
+          </w:p>
+        </w:tc>
+      </w:tr>
+      <w:tr>
+        <w:trPr>
+          <w:trHeight w:val="955"/>
+        </w:trPr>
+        <w:tc>
+          <w:tcPr>
+            <w:tcW w:w="1271" w:type="dxa"/>
+            <w:vAlign w:val="center"/>
+          </w:tcPr>
+          <w:p>
+            <w:pPr>
+              <w:jc w:val="center"/>
+            </w:pPr>
+            <w:r>
+              <w:lastRenderedPageBreak/>
+              <w:t>17</w:t>
+            </w:r>
+          </w:p>
+        </w:tc>
+        <w:tc>
+          <w:tcPr>
+            <w:tcW w:w="7223" w:type="dxa"/>
+            <w:vAlign w:val="center"/>
+          </w:tcPr>
+          <w:p>
+            <w:r>
+              <w:t>DBA e Bireme</w:t>
+            </w:r>
+          </w:p>
+          <w:p/>
+          <w:p>
+            <w:r>
+              <w:t>Reunião de planejamento das próximas atividades.</w:t>
             </w:r>
           </w:p>
         </w:tc>
@@ -1096,10 +1912,10 @@
       <w:pPr>
         <w:pStyle w:val="Ttulo1"/>
       </w:pPr>
-      <w:bookmarkStart w:id="4" w:name="_Toc523325815"/>
+      <w:bookmarkStart w:id="4" w:name="_Toc523325816"/>
       <w:r>
         <w:lastRenderedPageBreak/>
-        <w:t>Cronograma</w:t>
+        <w:t>Sugestões Próximas Atividades</w:t>
       </w:r>
       <w:bookmarkEnd w:id="4"/>
     </w:p>
@@ -1150,43 +1966,7 @@
           </w:tcPr>
           <w:p>
             <w:r>
-              <w:t>DBA e Bireme</w:t>
-            </w:r>
-          </w:p>
-          <w:p/>
-          <w:p>
-            <w:r>
-              <w:t xml:space="preserve">Reunião de </w:t>
-            </w:r>
-            <w:r>
-              <w:t>análise</w:t>
-            </w:r>
-            <w:r>
-              <w:t xml:space="preserve"> </w:t>
-            </w:r>
-            <w:r>
-              <w:t xml:space="preserve">dos campos existentes nos arquivos CSVs, </w:t>
-            </w:r>
-            <w:r>
-              <w:t xml:space="preserve">identificação da estrutura de origens dos dados do FI-Admin e </w:t>
-            </w:r>
-            <w:r>
-              <w:t>analise do XML gerado para o Lucene.</w:t>
-            </w:r>
-          </w:p>
-          <w:p/>
-          <w:p>
-            <w:r>
-              <w:t xml:space="preserve">Reunião realizada em </w:t>
-            </w:r>
-            <w:r>
-              <w:t>23.08.2018.</w:t>
-            </w:r>
-          </w:p>
-          <w:p/>
-          <w:p>
-            <w:r>
-              <w:t>Atividade concluída.</w:t>
+              <w:t>Definir geração do XML para o Lucene.</w:t>
             </w:r>
           </w:p>
         </w:tc>
@@ -1216,25 +1996,13 @@
           </w:tcPr>
           <w:p>
             <w:r>
-              <w:t>DBA</w:t>
-            </w:r>
-          </w:p>
-          <w:p/>
-          <w:p>
-            <w:r>
-              <w:t xml:space="preserve">Analise da estrutura </w:t>
-            </w:r>
-            <w:r>
-              <w:t>de dados da origem.</w:t>
-            </w:r>
-          </w:p>
-          <w:p/>
-          <w:p>
-            <w:r>
-              <w:t>16</w:t>
-            </w:r>
-            <w:r>
-              <w:t xml:space="preserve"> horas.</w:t>
+              <w:t xml:space="preserve">Definir ferramenta de </w:t>
+            </w:r>
+            <w:r>
+              <w:t>análise e visualização</w:t>
+            </w:r>
+            <w:r>
+              <w:t xml:space="preserve"> de informações.</w:t>
             </w:r>
           </w:p>
         </w:tc>
@@ -1264,731 +2032,15 @@
           </w:tcPr>
           <w:p>
             <w:r>
-              <w:t>DBA</w:t>
-            </w:r>
-          </w:p>
-          <w:p/>
-          <w:p>
-            <w:r>
-              <w:t>Modelagem de dados do ETL.</w:t>
-            </w:r>
-          </w:p>
-          <w:p/>
-          <w:p>
-            <w:r>
-              <w:t>40 horas.</w:t>
-            </w:r>
-          </w:p>
-        </w:tc>
-      </w:tr>
-      <w:tr>
-        <w:trPr>
-          <w:trHeight w:val="955"/>
-        </w:trPr>
-        <w:tc>
-          <w:tcPr>
-            <w:tcW w:w="1271" w:type="dxa"/>
-            <w:vAlign w:val="center"/>
-          </w:tcPr>
-          <w:p>
-            <w:pPr>
-              <w:jc w:val="center"/>
-            </w:pPr>
-            <w:r>
-              <w:t>4</w:t>
-            </w:r>
-          </w:p>
-        </w:tc>
-        <w:tc>
-          <w:tcPr>
-            <w:tcW w:w="7223" w:type="dxa"/>
-            <w:vAlign w:val="center"/>
-          </w:tcPr>
-          <w:p>
-            <w:r>
-              <w:t>Bireme</w:t>
-            </w:r>
-          </w:p>
-          <w:p/>
-          <w:p>
-            <w:r>
-              <w:t>Aprovação item 3.</w:t>
-            </w:r>
-          </w:p>
-        </w:tc>
-      </w:tr>
-      <w:tr>
-        <w:trPr>
-          <w:trHeight w:val="955"/>
-        </w:trPr>
-        <w:tc>
-          <w:tcPr>
-            <w:tcW w:w="1271" w:type="dxa"/>
-            <w:vAlign w:val="center"/>
-          </w:tcPr>
-          <w:p>
-            <w:pPr>
-              <w:jc w:val="center"/>
-            </w:pPr>
-            <w:r>
-              <w:t>5</w:t>
-            </w:r>
-          </w:p>
-        </w:tc>
-        <w:tc>
-          <w:tcPr>
-            <w:tcW w:w="7223" w:type="dxa"/>
-            <w:vAlign w:val="center"/>
-          </w:tcPr>
-          <w:p>
-            <w:r>
-              <w:t>Bireme</w:t>
-            </w:r>
-          </w:p>
-          <w:p/>
-          <w:p>
-            <w:r>
-              <w:t xml:space="preserve">Liberação da maquinas para implementação </w:t>
-            </w:r>
-            <w:r>
-              <w:t>do ETL.</w:t>
-            </w:r>
-          </w:p>
-        </w:tc>
-      </w:tr>
-      <w:tr>
-        <w:trPr>
-          <w:trHeight w:val="955"/>
-        </w:trPr>
-        <w:tc>
-          <w:tcPr>
-            <w:tcW w:w="1271" w:type="dxa"/>
-            <w:vAlign w:val="center"/>
-          </w:tcPr>
-          <w:p>
-            <w:pPr>
-              <w:jc w:val="center"/>
-            </w:pPr>
-            <w:r>
-              <w:t>6</w:t>
-            </w:r>
-          </w:p>
-        </w:tc>
-        <w:tc>
-          <w:tcPr>
-            <w:tcW w:w="7223" w:type="dxa"/>
-            <w:vAlign w:val="center"/>
-          </w:tcPr>
-          <w:p>
-            <w:r>
-              <w:t>DBA</w:t>
-            </w:r>
-          </w:p>
-          <w:p/>
-          <w:p>
-            <w:r>
-              <w:t>Implementação do software de banco de dados.</w:t>
-            </w:r>
-          </w:p>
-          <w:p/>
-          <w:p>
-            <w:r>
-              <w:t>16 horas.</w:t>
-            </w:r>
-          </w:p>
-        </w:tc>
-      </w:tr>
-      <w:tr>
-        <w:trPr>
-          <w:trHeight w:val="955"/>
-        </w:trPr>
-        <w:tc>
-          <w:tcPr>
-            <w:tcW w:w="1271" w:type="dxa"/>
-            <w:vAlign w:val="center"/>
-          </w:tcPr>
-          <w:p>
-            <w:pPr>
-              <w:jc w:val="center"/>
-            </w:pPr>
-            <w:r>
-              <w:t>7</w:t>
-            </w:r>
-          </w:p>
-        </w:tc>
-        <w:tc>
-          <w:tcPr>
-            <w:tcW w:w="7223" w:type="dxa"/>
-            <w:vAlign w:val="center"/>
-          </w:tcPr>
-          <w:p>
-            <w:r>
-              <w:t>DBA</w:t>
-            </w:r>
-          </w:p>
-          <w:p/>
-          <w:p>
-            <w:r>
-              <w:t>Criação dos bancos de dados.</w:t>
-            </w:r>
-          </w:p>
-          <w:p/>
-          <w:p>
-            <w:r>
-              <w:t>8 horas.</w:t>
-            </w:r>
-          </w:p>
-        </w:tc>
-      </w:tr>
-      <w:tr>
-        <w:trPr>
-          <w:trHeight w:val="955"/>
-        </w:trPr>
-        <w:tc>
-          <w:tcPr>
-            <w:tcW w:w="1271" w:type="dxa"/>
-            <w:vAlign w:val="center"/>
-          </w:tcPr>
-          <w:p>
-            <w:pPr>
-              <w:jc w:val="center"/>
-            </w:pPr>
-            <w:r>
-              <w:lastRenderedPageBreak/>
-              <w:t>8</w:t>
-            </w:r>
-          </w:p>
-        </w:tc>
-        <w:tc>
-          <w:tcPr>
-            <w:tcW w:w="7223" w:type="dxa"/>
-            <w:vAlign w:val="center"/>
-          </w:tcPr>
-          <w:p>
-            <w:r>
-              <w:t>DBA e Bireme</w:t>
-            </w:r>
-          </w:p>
-          <w:p/>
-          <w:p>
-            <w:r>
-              <w:t>Definição dos processos</w:t>
-            </w:r>
-            <w:r>
-              <w:t xml:space="preserve"> de carga.</w:t>
-            </w:r>
-          </w:p>
-          <w:p/>
-          <w:p>
-            <w:r>
-              <w:t>4 horas.</w:t>
-            </w:r>
-          </w:p>
-        </w:tc>
-      </w:tr>
-      <w:tr>
-        <w:trPr>
-          <w:trHeight w:val="955"/>
-        </w:trPr>
-        <w:tc>
-          <w:tcPr>
-            <w:tcW w:w="1271" w:type="dxa"/>
-            <w:vAlign w:val="center"/>
-          </w:tcPr>
-          <w:p>
-            <w:pPr>
-              <w:jc w:val="center"/>
-            </w:pPr>
-            <w:r>
-              <w:t>9</w:t>
-            </w:r>
-          </w:p>
-        </w:tc>
-        <w:tc>
-          <w:tcPr>
-            <w:tcW w:w="7223" w:type="dxa"/>
-            <w:vAlign w:val="center"/>
-          </w:tcPr>
-          <w:p>
-            <w:r>
-              <w:t>DBA e Bireme</w:t>
-            </w:r>
-          </w:p>
-          <w:p/>
-          <w:p>
-            <w:r>
-              <w:t>Definição dos processos de transformação.</w:t>
-            </w:r>
-          </w:p>
-          <w:p/>
-          <w:p>
-            <w:r>
-              <w:t>4 horas.</w:t>
-            </w:r>
-          </w:p>
-        </w:tc>
-      </w:tr>
-      <w:tr>
-        <w:trPr>
-          <w:trHeight w:val="955"/>
-        </w:trPr>
-        <w:tc>
-          <w:tcPr>
-            <w:tcW w:w="1271" w:type="dxa"/>
-            <w:vAlign w:val="center"/>
-          </w:tcPr>
-          <w:p>
-            <w:pPr>
-              <w:jc w:val="center"/>
-            </w:pPr>
-            <w:r>
-              <w:t>10</w:t>
-            </w:r>
-          </w:p>
-        </w:tc>
-        <w:tc>
-          <w:tcPr>
-            <w:tcW w:w="7223" w:type="dxa"/>
-            <w:vAlign w:val="center"/>
-          </w:tcPr>
-          <w:p>
-            <w:r>
-              <w:t>DBA</w:t>
-            </w:r>
-          </w:p>
-          <w:p/>
-          <w:p>
-            <w:r>
-              <w:t>Confecção dos processos de carga.</w:t>
-            </w:r>
-          </w:p>
-          <w:p/>
-          <w:p>
-            <w:r>
-              <w:t>Estimar horas depois de definido item 8.</w:t>
-            </w:r>
-          </w:p>
-        </w:tc>
-      </w:tr>
-      <w:tr>
-        <w:trPr>
-          <w:trHeight w:val="955"/>
-        </w:trPr>
-        <w:tc>
-          <w:tcPr>
-            <w:tcW w:w="1271" w:type="dxa"/>
-            <w:vAlign w:val="center"/>
-          </w:tcPr>
-          <w:p>
-            <w:pPr>
-              <w:jc w:val="center"/>
-            </w:pPr>
-            <w:r>
-              <w:t>11</w:t>
-            </w:r>
-          </w:p>
-        </w:tc>
-        <w:tc>
-          <w:tcPr>
-            <w:tcW w:w="7223" w:type="dxa"/>
-            <w:vAlign w:val="center"/>
-          </w:tcPr>
-          <w:p>
-            <w:r>
-              <w:t>DBA</w:t>
-            </w:r>
-          </w:p>
-          <w:p/>
-          <w:p>
-            <w:r>
-              <w:t>Confecção dos processos de transformação.</w:t>
-            </w:r>
-          </w:p>
-          <w:p/>
-          <w:p>
-            <w:r>
-              <w:t>Estimar horas depois de definido item 9</w:t>
-            </w:r>
-          </w:p>
-        </w:tc>
-      </w:tr>
-      <w:tr>
-        <w:trPr>
-          <w:trHeight w:val="955"/>
-        </w:trPr>
-        <w:tc>
-          <w:tcPr>
-            <w:tcW w:w="1271" w:type="dxa"/>
-            <w:vAlign w:val="center"/>
-          </w:tcPr>
-          <w:p>
-            <w:pPr>
-              <w:jc w:val="center"/>
-            </w:pPr>
-            <w:r>
-              <w:t>12</w:t>
-            </w:r>
-          </w:p>
-        </w:tc>
-        <w:tc>
-          <w:tcPr>
-            <w:tcW w:w="7223" w:type="dxa"/>
-            <w:vAlign w:val="center"/>
-          </w:tcPr>
-          <w:p>
-            <w:r>
-              <w:t>DBA</w:t>
-            </w:r>
-          </w:p>
-          <w:p/>
-          <w:p>
-            <w:r>
-              <w:t>Testes de desenvolvimento.</w:t>
-            </w:r>
-          </w:p>
-          <w:p/>
-          <w:p>
-            <w:r>
-              <w:t>Estimar horas depois de definido os itens 10 e 11.</w:t>
-            </w:r>
-          </w:p>
-        </w:tc>
-      </w:tr>
-      <w:tr>
-        <w:trPr>
-          <w:trHeight w:val="955"/>
-        </w:trPr>
-        <w:tc>
-          <w:tcPr>
-            <w:tcW w:w="1271" w:type="dxa"/>
-            <w:vAlign w:val="center"/>
-          </w:tcPr>
-          <w:p>
-            <w:pPr>
-              <w:jc w:val="center"/>
-            </w:pPr>
-            <w:r>
-              <w:t>13</w:t>
-            </w:r>
-          </w:p>
-        </w:tc>
-        <w:tc>
-          <w:tcPr>
-            <w:tcW w:w="7223" w:type="dxa"/>
-            <w:vAlign w:val="center"/>
-          </w:tcPr>
-          <w:p>
-            <w:r>
-              <w:t>DBA</w:t>
-            </w:r>
-          </w:p>
-          <w:p/>
-          <w:p>
-            <w:r>
-              <w:t>Implementação dos processos de carga e transformação.</w:t>
-            </w:r>
-          </w:p>
-          <w:p/>
-          <w:p>
-            <w:r>
-              <w:t>16 horas.</w:t>
-            </w:r>
-          </w:p>
-        </w:tc>
-      </w:tr>
-      <w:tr>
-        <w:trPr>
-          <w:trHeight w:val="955"/>
-        </w:trPr>
-        <w:tc>
-          <w:tcPr>
-            <w:tcW w:w="1271" w:type="dxa"/>
-            <w:vAlign w:val="center"/>
-          </w:tcPr>
-          <w:p>
-            <w:pPr>
-              <w:jc w:val="center"/>
-            </w:pPr>
-            <w:r>
-              <w:t>14</w:t>
-            </w:r>
-          </w:p>
-        </w:tc>
-        <w:tc>
-          <w:tcPr>
-            <w:tcW w:w="7223" w:type="dxa"/>
-            <w:vAlign w:val="center"/>
-          </w:tcPr>
-          <w:p>
-            <w:r>
-              <w:t>DBA e Bireme</w:t>
-            </w:r>
-          </w:p>
-          <w:p/>
-          <w:p>
-            <w:r>
-              <w:t>Rodar a primeira carga.</w:t>
-            </w:r>
-          </w:p>
-        </w:tc>
-      </w:tr>
-      <w:tr>
-        <w:trPr>
-          <w:trHeight w:val="955"/>
-        </w:trPr>
-        <w:tc>
-          <w:tcPr>
-            <w:tcW w:w="1271" w:type="dxa"/>
-            <w:vAlign w:val="center"/>
-          </w:tcPr>
-          <w:p>
-            <w:pPr>
-              <w:jc w:val="center"/>
-            </w:pPr>
-            <w:r>
-              <w:t>15</w:t>
-            </w:r>
-          </w:p>
-        </w:tc>
-        <w:tc>
-          <w:tcPr>
-            <w:tcW w:w="7223" w:type="dxa"/>
-            <w:vAlign w:val="center"/>
-          </w:tcPr>
-          <w:p>
-            <w:r>
-              <w:t>DBA e Bireme</w:t>
-            </w:r>
-          </w:p>
-          <w:p/>
-          <w:p>
-            <w:r>
-              <w:t>Analise dos dados da primeira carga</w:t>
-            </w:r>
-          </w:p>
-        </w:tc>
-      </w:tr>
-      <w:tr>
-        <w:trPr>
-          <w:trHeight w:val="955"/>
-        </w:trPr>
-        <w:tc>
-          <w:tcPr>
-            <w:tcW w:w="1271" w:type="dxa"/>
-            <w:vAlign w:val="center"/>
-          </w:tcPr>
-          <w:p>
-            <w:pPr>
-              <w:jc w:val="center"/>
-            </w:pPr>
-            <w:r>
-              <w:t>16</w:t>
-            </w:r>
-          </w:p>
-        </w:tc>
-        <w:tc>
-          <w:tcPr>
-            <w:tcW w:w="7223" w:type="dxa"/>
-            <w:vAlign w:val="center"/>
-          </w:tcPr>
-          <w:p>
-            <w:r>
-              <w:t>DBA e Bireme</w:t>
-            </w:r>
-          </w:p>
-          <w:p/>
-          <w:p>
-            <w:r>
-              <w:t>Reunião</w:t>
-            </w:r>
-            <w:r>
-              <w:t xml:space="preserve"> de </w:t>
-            </w:r>
-            <w:r>
-              <w:t>atividades realizadas</w:t>
-            </w:r>
-            <w:r>
-              <w:t xml:space="preserve"> referente aos itens </w:t>
-            </w:r>
-            <w:r>
-              <w:t xml:space="preserve">1 a 15, fazer aqui um Status Report e/ou </w:t>
-            </w:r>
-            <w:r>
-              <w:t xml:space="preserve">discussão </w:t>
-            </w:r>
-            <w:r>
-              <w:t>de historio e lições aprendidas.</w:t>
-            </w:r>
-          </w:p>
-        </w:tc>
-      </w:tr>
-      <w:tr>
-        <w:trPr>
-          <w:trHeight w:val="955"/>
-        </w:trPr>
-        <w:tc>
-          <w:tcPr>
-            <w:tcW w:w="1271" w:type="dxa"/>
-            <w:vAlign w:val="center"/>
-          </w:tcPr>
-          <w:p>
-            <w:pPr>
-              <w:jc w:val="center"/>
-            </w:pPr>
-            <w:r>
-              <w:lastRenderedPageBreak/>
-              <w:t>17</w:t>
-            </w:r>
-          </w:p>
-        </w:tc>
-        <w:tc>
-          <w:tcPr>
-            <w:tcW w:w="7223" w:type="dxa"/>
-            <w:vAlign w:val="center"/>
-          </w:tcPr>
-          <w:p>
-            <w:r>
-              <w:t>DBA e Bireme</w:t>
-            </w:r>
-          </w:p>
-          <w:p/>
-          <w:p>
-            <w:r>
-              <w:t>Reunião de planejamento das próximas atividades.</w:t>
-            </w:r>
-          </w:p>
-        </w:tc>
-      </w:tr>
-    </w:tbl>
-    <w:p>
-      <w:pPr>
-        <w:jc w:val="both"/>
-      </w:pPr>
-    </w:p>
-    <w:p>
-      <w:r>
-        <w:br w:type="page"/>
-      </w:r>
-    </w:p>
-    <w:p>
-      <w:pPr>
-        <w:pStyle w:val="Ttulo1"/>
-      </w:pPr>
-      <w:bookmarkStart w:id="5" w:name="_Toc523325816"/>
-      <w:r>
-        <w:lastRenderedPageBreak/>
-        <w:t>Sugestões Próximas Atividades</w:t>
-      </w:r>
-      <w:bookmarkEnd w:id="5"/>
-    </w:p>
-    <w:tbl>
-      <w:tblPr>
-        <w:tblStyle w:val="Tabelacomgrade"/>
-        <w:tblW w:w="0" w:type="auto"/>
-        <w:tblBorders>
-          <w:top w:val="single" w:sz="4" w:space="0" w:color="D9D9D9" w:themeColor="background1" w:themeShade="D9"/>
-          <w:left w:val="single" w:sz="4" w:space="0" w:color="D9D9D9" w:themeColor="background1" w:themeShade="D9"/>
-          <w:bottom w:val="single" w:sz="4" w:space="0" w:color="D9D9D9" w:themeColor="background1" w:themeShade="D9"/>
-          <w:right w:val="single" w:sz="4" w:space="0" w:color="D9D9D9" w:themeColor="background1" w:themeShade="D9"/>
-          <w:insideH w:val="single" w:sz="4" w:space="0" w:color="D9D9D9" w:themeColor="background1" w:themeShade="D9"/>
-          <w:insideV w:val="single" w:sz="4" w:space="0" w:color="D9D9D9" w:themeColor="background1" w:themeShade="D9"/>
-        </w:tblBorders>
-        <w:tblCellMar>
-          <w:top w:w="113" w:type="dxa"/>
-          <w:bottom w:w="113" w:type="dxa"/>
-        </w:tblCellMar>
-        <w:tblLook w:val="04A0" w:firstRow="1" w:lastRow="0" w:firstColumn="1" w:lastColumn="0" w:noHBand="0" w:noVBand="1"/>
-      </w:tblPr>
-      <w:tblGrid>
-        <w:gridCol w:w="1271"/>
-        <w:gridCol w:w="7223"/>
-      </w:tblGrid>
-      <w:tr>
-        <w:trPr>
-          <w:trHeight w:val="955"/>
-        </w:trPr>
-        <w:tc>
-          <w:tcPr>
-            <w:tcW w:w="1271" w:type="dxa"/>
-            <w:vAlign w:val="center"/>
-          </w:tcPr>
-          <w:p>
-            <w:pPr>
-              <w:jc w:val="center"/>
-            </w:pPr>
-            <w:r>
-              <w:t>1</w:t>
-            </w:r>
-          </w:p>
-        </w:tc>
-        <w:tc>
-          <w:tcPr>
-            <w:tcW w:w="7223" w:type="dxa"/>
-            <w:vAlign w:val="center"/>
-          </w:tcPr>
-          <w:p>
-            <w:r>
-              <w:t>Definir geração do XML para o Lucene.</w:t>
-            </w:r>
-          </w:p>
-        </w:tc>
-      </w:tr>
-      <w:tr>
-        <w:trPr>
-          <w:trHeight w:val="955"/>
-        </w:trPr>
-        <w:tc>
-          <w:tcPr>
-            <w:tcW w:w="1271" w:type="dxa"/>
-            <w:vAlign w:val="center"/>
-          </w:tcPr>
-          <w:p>
-            <w:pPr>
-              <w:jc w:val="center"/>
-            </w:pPr>
-            <w:r>
-              <w:t>2</w:t>
-            </w:r>
-          </w:p>
-        </w:tc>
-        <w:tc>
-          <w:tcPr>
-            <w:tcW w:w="7223" w:type="dxa"/>
-            <w:vAlign w:val="center"/>
-          </w:tcPr>
-          <w:p>
-            <w:r>
-              <w:t>Definir ferramenta de extração de informações.</w:t>
-            </w:r>
-          </w:p>
-        </w:tc>
-      </w:tr>
-      <w:tr>
-        <w:trPr>
-          <w:trHeight w:val="955"/>
-        </w:trPr>
-        <w:tc>
-          <w:tcPr>
-            <w:tcW w:w="1271" w:type="dxa"/>
-            <w:vAlign w:val="center"/>
-          </w:tcPr>
-          <w:p>
-            <w:pPr>
-              <w:jc w:val="center"/>
-            </w:pPr>
-            <w:r>
-              <w:t>3</w:t>
-            </w:r>
-          </w:p>
-        </w:tc>
-        <w:tc>
-          <w:tcPr>
-            <w:tcW w:w="7223" w:type="dxa"/>
-            <w:vAlign w:val="center"/>
-          </w:tcPr>
-          <w:p>
-            <w:r>
-              <w:t>Definir processos de extração.</w:t>
+              <w:t xml:space="preserve">Definir processos de </w:t>
+            </w:r>
+            <w:r>
+              <w:t>análise e visualização</w:t>
+            </w:r>
+            <w:bookmarkStart w:id="5" w:name="_GoBack"/>
+            <w:bookmarkEnd w:id="5"/>
+            <w:r>
+              <w:t>.</w:t>
             </w:r>
           </w:p>
         </w:tc>
@@ -3459,7 +3511,7 @@
 </file>
 
 <file path=customXml/itemProps1.xml><?xml version="1.0" encoding="utf-8"?>
-<ds:datastoreItem xmlns:ds="http://schemas.openxmlformats.org/officeDocument/2006/customXml" ds:itemID="{9EDCE220-18E5-4120-ACA8-D0F4B0A1D8D7}">
+<ds:datastoreItem xmlns:ds="http://schemas.openxmlformats.org/officeDocument/2006/customXml" ds:itemID="{33C75B3D-7A06-4F91-9D16-BD3AE665FA96}">
   <ds:schemaRefs>
     <ds:schemaRef ds:uri="http://schemas.openxmlformats.org/officeDocument/2006/bibliography"/>
   </ds:schemaRefs>
